--- a/môn học ứng dung Ai (ss6)/VIẾT HÀM THEO YÊU CẦU RÕ RÀNG.docx
+++ b/môn học ứng dung Ai (ss6)/VIẾT HÀM THEO YÊU CẦU RÕ RÀNG.docx
@@ -3,10 +3,14 @@
 <w:document xmlns:wpc="http://schemas.microsoft.com/office/word/2010/wordprocessingCanvas" xmlns:cx="http://schemas.microsoft.com/office/drawing/2014/chartex" xmlns:cx1="http://schemas.microsoft.com/office/drawing/2015/9/8/chartex" xmlns:cx2="http://schemas.microsoft.com/office/drawing/2015/10/21/chartex" xmlns:cx3="http://schemas.microsoft.com/office/drawing/2016/5/9/chartex" xmlns:cx4="http://schemas.microsoft.com/office/drawing/2016/5/10/chartex" xmlns:cx5="http://schemas.microsoft.com/office/drawing/2016/5/11/chartex" xmlns:cx6="http://schemas.microsoft.com/office/drawing/2016/5/12/chartex" xmlns:cx7="http://schemas.microsoft.com/office/drawing/2016/5/13/chartex" xmlns:cx8="http://schemas.microsoft.com/office/drawing/2016/5/14/chartex" xmlns:mc="http://schemas.openxmlformats.org/markup-compatibility/2006" xmlns:aink="http://schemas.microsoft.com/office/drawing/2016/ink" xmlns:am3d="http://schemas.microsoft.com/office/drawing/2017/model3d" xmlns:o="urn:schemas-microsoft-com:office:office" xmlns:oel="http://schemas.microsoft.com/office/2019/extlst" xmlns:r="http://schemas.openxmlformats.org/officeDocument/2006/relationships" xmlns:m="http://schemas.openxmlformats.org/officeDocument/2006/math" xmlns:v="urn:schemas-microsoft-com:vml" xmlns:wp14="http://schemas.microsoft.com/office/word/2010/wordprocessingDrawing" xmlns:wp="http://schemas.openxmlformats.org/drawingml/2006/wordprocessingDrawing" xmlns:w10="urn:schemas-microsoft-com:office:word" xmlns:w="http://schemas.openxmlformats.org/wordprocessingml/2006/main" xmlns:w14="http://schemas.microsoft.com/office/word/2010/wordml" xmlns:w15="http://schemas.microsoft.com/office/word/2012/wordml" xmlns:w16cex="http://schemas.microsoft.com/office/word/2018/wordml/cex" xmlns:w16cid="http://schemas.microsoft.com/office/word/2016/wordml/cid" xmlns:w16="http://schemas.microsoft.com/office/word/2018/wordml" xmlns:w16du="http://schemas.microsoft.com/office/word/2023/wordml/word16du" xmlns:w16sdtdh="http://schemas.microsoft.com/office/word/2020/wordml/sdtdatahash" xmlns:w16se="http://schemas.microsoft.com/office/word/2015/wordml/symex" xmlns:wpg="http://schemas.microsoft.com/office/word/2010/wordprocessingGroup" xmlns:wpi="http://schemas.microsoft.com/office/word/2010/wordprocessingInk" xmlns:wne="http://schemas.microsoft.com/office/word/2006/wordml" xmlns:wps="http://schemas.microsoft.com/office/word/2010/wordprocessingShape" mc:Ignorable="w14 w15 w16se w16cid w16 w16cex w16sdtdh w16du wp14">
   <w:body>
     <w:p>
-      <w:r>
-        <w:rPr>
-          <w:sz w:val="52"/>
-          <w:szCs w:val="52"/>
+      <w:pPr>
+        <w:rPr>
+          <w:rFonts w:ascii="Times New Roman" w:hAnsi="Times New Roman" w:cs="Times New Roman"/>
+        </w:rPr>
+      </w:pPr>
+      <w:r>
+        <w:rPr>
+          <w:rFonts w:ascii="Times New Roman" w:hAnsi="Times New Roman" w:cs="Times New Roman"/>
         </w:rPr>
         <w:t>BÀI 2</w:t>
       </w:r>
@@ -15,13 +19,16 @@
       <w:pPr>
         <w:pStyle w:val="Heading3"/>
         <w:spacing w:before="0" w:after="281"/>
-      </w:pPr>
-      <w:r>
-        <w:rPr>
-          <w:rFonts w:ascii="Aptos" w:eastAsia="Aptos" w:hAnsi="Aptos" w:cs="Aptos"/>
+        <w:rPr>
+          <w:rFonts w:cs="Times New Roman"/>
+          <w:sz w:val="24"/>
+        </w:rPr>
+      </w:pPr>
+      <w:r>
+        <w:rPr>
+          <w:rFonts w:eastAsia="Aptos" w:cs="Times New Roman"/>
           <w:bCs/>
-          <w:sz w:val="28"/>
-          <w:szCs w:val="28"/>
+          <w:sz w:val="24"/>
           <w:lang w:val="vi-VN"/>
         </w:rPr>
         <w:t>1. Hai phiên bản Prompt</w:t>
@@ -31,10 +38,15 @@
       <w:pPr>
         <w:pStyle w:val="Heading4"/>
         <w:spacing w:before="0" w:after="319"/>
-      </w:pPr>
-      <w:r>
-        <w:rPr>
-          <w:rFonts w:ascii="Aptos" w:eastAsia="Aptos" w:hAnsi="Aptos" w:cs="Aptos"/>
+        <w:rPr>
+          <w:rFonts w:cs="Times New Roman"/>
+          <w:sz w:val="24"/>
+          <w:szCs w:val="24"/>
+        </w:rPr>
+      </w:pPr>
+      <w:r>
+        <w:rPr>
+          <w:rFonts w:eastAsia="Aptos" w:cs="Times New Roman"/>
           <w:b/>
           <w:bCs/>
           <w:sz w:val="24"/>
@@ -47,12 +59,13 @@
     <w:p>
       <w:pPr>
         <w:spacing w:after="240"/>
-      </w:pPr>
-      <w:r>
-        <w:rPr>
-          <w:rFonts w:ascii="Aptos" w:eastAsia="Aptos" w:hAnsi="Aptos" w:cs="Aptos"/>
-          <w:sz w:val="22"/>
-          <w:szCs w:val="22"/>
+        <w:rPr>
+          <w:rFonts w:ascii="Times New Roman" w:hAnsi="Times New Roman" w:cs="Times New Roman"/>
+        </w:rPr>
+      </w:pPr>
+      <w:r>
+        <w:rPr>
+          <w:rFonts w:ascii="Times New Roman" w:eastAsia="Aptos" w:hAnsi="Times New Roman" w:cs="Times New Roman"/>
         </w:rPr>
         <w:t>"Viết code C kiểm tra số nguyên tố."</w:t>
       </w:r>
@@ -61,10 +74,15 @@
       <w:pPr>
         <w:pStyle w:val="Heading4"/>
         <w:spacing w:before="0" w:after="319"/>
-      </w:pPr>
-      <w:r>
-        <w:rPr>
-          <w:rFonts w:ascii="Aptos" w:eastAsia="Aptos" w:hAnsi="Aptos" w:cs="Aptos"/>
+        <w:rPr>
+          <w:rFonts w:cs="Times New Roman"/>
+          <w:sz w:val="24"/>
+          <w:szCs w:val="24"/>
+        </w:rPr>
+      </w:pPr>
+      <w:r>
+        <w:rPr>
+          <w:rFonts w:eastAsia="Aptos" w:cs="Times New Roman"/>
           <w:b/>
           <w:bCs/>
           <w:sz w:val="24"/>
@@ -77,28 +95,38 @@
     <w:p>
       <w:pPr>
         <w:spacing w:after="240"/>
-      </w:pPr>
-      <w:r>
-        <w:rPr>
-          <w:rFonts w:ascii="Aptos" w:eastAsia="Aptos" w:hAnsi="Aptos" w:cs="Aptos"/>
-          <w:sz w:val="22"/>
-          <w:szCs w:val="22"/>
+        <w:rPr>
+          <w:rFonts w:ascii="Times New Roman" w:hAnsi="Times New Roman" w:cs="Times New Roman"/>
+        </w:rPr>
+      </w:pPr>
+      <w:r>
+        <w:rPr>
+          <w:rFonts w:ascii="Times New Roman" w:eastAsia="Aptos" w:hAnsi="Times New Roman" w:cs="Times New Roman"/>
         </w:rPr>
         <w:t>"Viết hàm C kiểm tra số nguyên tố, có chú thích chi tiết từng bước. Đầu vào là số nguyên dương n. Yêu cầu: Tối ưu hóa thuật toán (dùng căn bậc 2), xử lý các trường hợp ngoại lệ (n &lt; 2) và viết hàm main để kiểm thử."</w:t>
       </w:r>
     </w:p>
-    <w:p/>
+    <w:p>
+      <w:pPr>
+        <w:rPr>
+          <w:rFonts w:ascii="Times New Roman" w:hAnsi="Times New Roman" w:cs="Times New Roman"/>
+        </w:rPr>
+      </w:pPr>
+    </w:p>
     <w:p>
       <w:pPr>
         <w:pStyle w:val="Heading3"/>
         <w:spacing w:before="0" w:after="281"/>
-      </w:pPr>
-      <w:r>
-        <w:rPr>
-          <w:rFonts w:ascii="Aptos" w:eastAsia="Aptos" w:hAnsi="Aptos" w:cs="Aptos"/>
+        <w:rPr>
+          <w:rFonts w:cs="Times New Roman"/>
+          <w:sz w:val="24"/>
+        </w:rPr>
+      </w:pPr>
+      <w:r>
+        <w:rPr>
+          <w:rFonts w:eastAsia="Aptos" w:cs="Times New Roman"/>
           <w:bCs/>
-          <w:sz w:val="28"/>
-          <w:szCs w:val="28"/>
+          <w:sz w:val="24"/>
           <w:lang w:val="vi-VN"/>
         </w:rPr>
         <w:t>2. Kết quả AI sinh ra (Mô phỏng)</w:t>
@@ -108,10 +136,15 @@
       <w:pPr>
         <w:pStyle w:val="Heading4"/>
         <w:spacing w:before="0" w:after="319"/>
-      </w:pPr>
-      <w:r>
-        <w:rPr>
-          <w:rFonts w:ascii="Aptos" w:eastAsia="Aptos" w:hAnsi="Aptos" w:cs="Aptos"/>
+        <w:rPr>
+          <w:rFonts w:cs="Times New Roman"/>
+          <w:sz w:val="24"/>
+          <w:szCs w:val="24"/>
+        </w:rPr>
+      </w:pPr>
+      <w:r>
+        <w:rPr>
+          <w:rFonts w:eastAsia="Aptos" w:cs="Times New Roman"/>
           <w:b/>
           <w:bCs/>
           <w:sz w:val="24"/>
@@ -124,12 +157,13 @@
     <w:p>
       <w:pPr>
         <w:spacing w:after="240"/>
-      </w:pPr>
-      <w:r>
-        <w:rPr>
-          <w:rFonts w:ascii="Aptos" w:eastAsia="Aptos" w:hAnsi="Aptos" w:cs="Aptos"/>
-          <w:sz w:val="22"/>
-          <w:szCs w:val="22"/>
+        <w:rPr>
+          <w:rFonts w:ascii="Times New Roman" w:hAnsi="Times New Roman" w:cs="Times New Roman"/>
+        </w:rPr>
+      </w:pPr>
+      <w:r>
+        <w:rPr>
+          <w:rFonts w:ascii="Times New Roman" w:eastAsia="Aptos" w:hAnsi="Times New Roman" w:cs="Times New Roman"/>
         </w:rPr>
         <w:t>AI thường sẽ đưa ra giải pháp "đủ chạy" nhưng chưa chắc đã tối ưu nhất hoặc dễ hiểu nhất.</w:t>
       </w:r>
@@ -137,12 +171,13 @@
     <w:p>
       <w:pPr>
         <w:spacing w:after="0"/>
-      </w:pPr>
-      <w:r>
-        <w:rPr>
-          <w:rFonts w:ascii="Aptos" w:eastAsia="Aptos" w:hAnsi="Aptos" w:cs="Aptos"/>
-          <w:sz w:val="22"/>
-          <w:szCs w:val="22"/>
+        <w:rPr>
+          <w:rFonts w:ascii="Times New Roman" w:hAnsi="Times New Roman" w:cs="Times New Roman"/>
+        </w:rPr>
+      </w:pPr>
+      <w:r>
+        <w:rPr>
+          <w:rFonts w:ascii="Times New Roman" w:eastAsia="Aptos" w:hAnsi="Times New Roman" w:cs="Times New Roman"/>
         </w:rPr>
         <w:t>C</w:t>
       </w:r>
@@ -151,245 +186,278 @@
       <w:pPr>
         <w:spacing w:after="0"/>
         <w:rPr>
-          <w:rFonts w:ascii="Consolas" w:eastAsia="Consolas" w:hAnsi="Consolas" w:cs="Consolas"/>
-          <w:sz w:val="22"/>
-          <w:szCs w:val="22"/>
-        </w:rPr>
-      </w:pPr>
-      <w:r>
-        <w:rPr>
-          <w:rFonts w:ascii="Consolas" w:eastAsia="Consolas" w:hAnsi="Consolas" w:cs="Consolas"/>
-          <w:sz w:val="22"/>
-          <w:szCs w:val="22"/>
+          <w:rFonts w:ascii="Times New Roman" w:eastAsia="Consolas" w:hAnsi="Times New Roman" w:cs="Times New Roman"/>
+        </w:rPr>
+      </w:pPr>
+      <w:r>
+        <w:rPr>
+          <w:rFonts w:ascii="Times New Roman" w:eastAsia="Consolas" w:hAnsi="Times New Roman" w:cs="Times New Roman"/>
         </w:rPr>
         <w:t>#include &lt;stdio.h&gt;</w:t>
       </w:r>
       <w:r>
-        <w:br/>
-      </w:r>
-      <w:r>
-        <w:br/>
-      </w:r>
-      <w:r>
-        <w:rPr>
-          <w:rFonts w:ascii="Consolas" w:eastAsia="Consolas" w:hAnsi="Consolas" w:cs="Consolas"/>
-          <w:sz w:val="22"/>
-          <w:szCs w:val="22"/>
+        <w:rPr>
+          <w:rFonts w:ascii="Times New Roman" w:hAnsi="Times New Roman" w:cs="Times New Roman"/>
+        </w:rPr>
+        <w:br/>
+      </w:r>
+      <w:r>
+        <w:rPr>
+          <w:rFonts w:ascii="Times New Roman" w:hAnsi="Times New Roman" w:cs="Times New Roman"/>
+        </w:rPr>
+        <w:br/>
+      </w:r>
+      <w:r>
+        <w:rPr>
+          <w:rFonts w:ascii="Times New Roman" w:eastAsia="Consolas" w:hAnsi="Times New Roman" w:cs="Times New Roman"/>
         </w:rPr>
         <w:t>int main() {</w:t>
       </w:r>
       <w:r>
-        <w:br/>
-      </w:r>
-      <w:r>
-        <w:rPr>
-          <w:rFonts w:ascii="Consolas" w:eastAsia="Consolas" w:hAnsi="Consolas" w:cs="Consolas"/>
-          <w:sz w:val="22"/>
-          <w:szCs w:val="22"/>
+        <w:rPr>
+          <w:rFonts w:ascii="Times New Roman" w:hAnsi="Times New Roman" w:cs="Times New Roman"/>
+        </w:rPr>
+        <w:br/>
+      </w:r>
+      <w:r>
+        <w:rPr>
+          <w:rFonts w:ascii="Times New Roman" w:eastAsia="Consolas" w:hAnsi="Times New Roman" w:cs="Times New Roman"/>
         </w:rPr>
         <w:t xml:space="preserve">    int n, i, flag = 0;</w:t>
       </w:r>
       <w:r>
-        <w:br/>
-      </w:r>
-      <w:r>
-        <w:rPr>
-          <w:rFonts w:ascii="Consolas" w:eastAsia="Consolas" w:hAnsi="Consolas" w:cs="Consolas"/>
-          <w:sz w:val="22"/>
-          <w:szCs w:val="22"/>
+        <w:rPr>
+          <w:rFonts w:ascii="Times New Roman" w:hAnsi="Times New Roman" w:cs="Times New Roman"/>
+        </w:rPr>
+        <w:br/>
+      </w:r>
+      <w:r>
+        <w:rPr>
+          <w:rFonts w:ascii="Times New Roman" w:eastAsia="Consolas" w:hAnsi="Times New Roman" w:cs="Times New Roman"/>
         </w:rPr>
         <w:t xml:space="preserve">    printf("Nhap n: ");</w:t>
       </w:r>
       <w:r>
-        <w:br/>
-      </w:r>
-      <w:r>
-        <w:rPr>
-          <w:rFonts w:ascii="Consolas" w:eastAsia="Consolas" w:hAnsi="Consolas" w:cs="Consolas"/>
-          <w:sz w:val="22"/>
-          <w:szCs w:val="22"/>
+        <w:rPr>
+          <w:rFonts w:ascii="Times New Roman" w:hAnsi="Times New Roman" w:cs="Times New Roman"/>
+        </w:rPr>
+        <w:br/>
+      </w:r>
+      <w:r>
+        <w:rPr>
+          <w:rFonts w:ascii="Times New Roman" w:eastAsia="Consolas" w:hAnsi="Times New Roman" w:cs="Times New Roman"/>
         </w:rPr>
         <w:t xml:space="preserve">    scanf("%d", &amp;n);</w:t>
       </w:r>
       <w:r>
-        <w:br/>
-      </w:r>
-      <w:r>
-        <w:br/>
-      </w:r>
-      <w:r>
-        <w:rPr>
-          <w:rFonts w:ascii="Consolas" w:eastAsia="Consolas" w:hAnsi="Consolas" w:cs="Consolas"/>
-          <w:sz w:val="22"/>
-          <w:szCs w:val="22"/>
+        <w:rPr>
+          <w:rFonts w:ascii="Times New Roman" w:hAnsi="Times New Roman" w:cs="Times New Roman"/>
+        </w:rPr>
+        <w:br/>
+      </w:r>
+      <w:r>
+        <w:rPr>
+          <w:rFonts w:ascii="Times New Roman" w:hAnsi="Times New Roman" w:cs="Times New Roman"/>
+        </w:rPr>
+        <w:br/>
+      </w:r>
+      <w:r>
+        <w:rPr>
+          <w:rFonts w:ascii="Times New Roman" w:eastAsia="Consolas" w:hAnsi="Times New Roman" w:cs="Times New Roman"/>
         </w:rPr>
         <w:t xml:space="preserve">    if (n == 0 || n == 1)</w:t>
       </w:r>
       <w:r>
-        <w:br/>
-      </w:r>
-      <w:r>
-        <w:rPr>
-          <w:rFonts w:ascii="Consolas" w:eastAsia="Consolas" w:hAnsi="Consolas" w:cs="Consolas"/>
-          <w:sz w:val="22"/>
-          <w:szCs w:val="22"/>
+        <w:rPr>
+          <w:rFonts w:ascii="Times New Roman" w:hAnsi="Times New Roman" w:cs="Times New Roman"/>
+        </w:rPr>
+        <w:br/>
+      </w:r>
+      <w:r>
+        <w:rPr>
+          <w:rFonts w:ascii="Times New Roman" w:eastAsia="Consolas" w:hAnsi="Times New Roman" w:cs="Times New Roman"/>
         </w:rPr>
         <w:t xml:space="preserve">        flag = 1;</w:t>
       </w:r>
       <w:r>
-        <w:br/>
-      </w:r>
-      <w:r>
-        <w:br/>
-      </w:r>
-      <w:r>
-        <w:rPr>
-          <w:rFonts w:ascii="Consolas" w:eastAsia="Consolas" w:hAnsi="Consolas" w:cs="Consolas"/>
-          <w:sz w:val="22"/>
-          <w:szCs w:val="22"/>
+        <w:rPr>
+          <w:rFonts w:ascii="Times New Roman" w:hAnsi="Times New Roman" w:cs="Times New Roman"/>
+        </w:rPr>
+        <w:br/>
+      </w:r>
+      <w:r>
+        <w:rPr>
+          <w:rFonts w:ascii="Times New Roman" w:hAnsi="Times New Roman" w:cs="Times New Roman"/>
+        </w:rPr>
+        <w:br/>
+      </w:r>
+      <w:r>
+        <w:rPr>
+          <w:rFonts w:ascii="Times New Roman" w:eastAsia="Consolas" w:hAnsi="Times New Roman" w:cs="Times New Roman"/>
         </w:rPr>
         <w:t xml:space="preserve">    // Vòng lặp chạy đến n/2 (hoặc n-1 tùy model)</w:t>
       </w:r>
       <w:r>
-        <w:br/>
-      </w:r>
-      <w:r>
-        <w:rPr>
-          <w:rFonts w:ascii="Consolas" w:eastAsia="Consolas" w:hAnsi="Consolas" w:cs="Consolas"/>
-          <w:sz w:val="22"/>
-          <w:szCs w:val="22"/>
+        <w:rPr>
+          <w:rFonts w:ascii="Times New Roman" w:hAnsi="Times New Roman" w:cs="Times New Roman"/>
+        </w:rPr>
+        <w:br/>
+      </w:r>
+      <w:r>
+        <w:rPr>
+          <w:rFonts w:ascii="Times New Roman" w:eastAsia="Consolas" w:hAnsi="Times New Roman" w:cs="Times New Roman"/>
         </w:rPr>
         <w:t xml:space="preserve">    for (i = 2; i &lt;= n / 2; ++i) {</w:t>
       </w:r>
       <w:r>
-        <w:br/>
-      </w:r>
-      <w:r>
-        <w:rPr>
-          <w:rFonts w:ascii="Consolas" w:eastAsia="Consolas" w:hAnsi="Consolas" w:cs="Consolas"/>
-          <w:sz w:val="22"/>
-          <w:szCs w:val="22"/>
+        <w:rPr>
+          <w:rFonts w:ascii="Times New Roman" w:hAnsi="Times New Roman" w:cs="Times New Roman"/>
+        </w:rPr>
+        <w:br/>
+      </w:r>
+      <w:r>
+        <w:rPr>
+          <w:rFonts w:ascii="Times New Roman" w:eastAsia="Consolas" w:hAnsi="Times New Roman" w:cs="Times New Roman"/>
         </w:rPr>
         <w:t xml:space="preserve">        if (n % i == 0) {</w:t>
       </w:r>
       <w:r>
-        <w:br/>
-      </w:r>
-      <w:r>
-        <w:rPr>
-          <w:rFonts w:ascii="Consolas" w:eastAsia="Consolas" w:hAnsi="Consolas" w:cs="Consolas"/>
-          <w:sz w:val="22"/>
-          <w:szCs w:val="22"/>
+        <w:rPr>
+          <w:rFonts w:ascii="Times New Roman" w:hAnsi="Times New Roman" w:cs="Times New Roman"/>
+        </w:rPr>
+        <w:br/>
+      </w:r>
+      <w:r>
+        <w:rPr>
+          <w:rFonts w:ascii="Times New Roman" w:eastAsia="Consolas" w:hAnsi="Times New Roman" w:cs="Times New Roman"/>
         </w:rPr>
         <w:t xml:space="preserve">            flag = 1;</w:t>
       </w:r>
       <w:r>
-        <w:br/>
-      </w:r>
-      <w:r>
-        <w:rPr>
-          <w:rFonts w:ascii="Consolas" w:eastAsia="Consolas" w:hAnsi="Consolas" w:cs="Consolas"/>
-          <w:sz w:val="22"/>
-          <w:szCs w:val="22"/>
+        <w:rPr>
+          <w:rFonts w:ascii="Times New Roman" w:hAnsi="Times New Roman" w:cs="Times New Roman"/>
+        </w:rPr>
+        <w:br/>
+      </w:r>
+      <w:r>
+        <w:rPr>
+          <w:rFonts w:ascii="Times New Roman" w:eastAsia="Consolas" w:hAnsi="Times New Roman" w:cs="Times New Roman"/>
         </w:rPr>
         <w:t xml:space="preserve">            break;</w:t>
       </w:r>
       <w:r>
-        <w:br/>
-      </w:r>
-      <w:r>
-        <w:rPr>
-          <w:rFonts w:ascii="Consolas" w:eastAsia="Consolas" w:hAnsi="Consolas" w:cs="Consolas"/>
-          <w:sz w:val="22"/>
-          <w:szCs w:val="22"/>
+        <w:rPr>
+          <w:rFonts w:ascii="Times New Roman" w:hAnsi="Times New Roman" w:cs="Times New Roman"/>
+        </w:rPr>
+        <w:br/>
+      </w:r>
+      <w:r>
+        <w:rPr>
+          <w:rFonts w:ascii="Times New Roman" w:eastAsia="Consolas" w:hAnsi="Times New Roman" w:cs="Times New Roman"/>
         </w:rPr>
         <w:t xml:space="preserve">        }</w:t>
       </w:r>
       <w:r>
-        <w:br/>
-      </w:r>
-      <w:r>
-        <w:rPr>
-          <w:rFonts w:ascii="Consolas" w:eastAsia="Consolas" w:hAnsi="Consolas" w:cs="Consolas"/>
-          <w:sz w:val="22"/>
-          <w:szCs w:val="22"/>
+        <w:rPr>
+          <w:rFonts w:ascii="Times New Roman" w:hAnsi="Times New Roman" w:cs="Times New Roman"/>
+        </w:rPr>
+        <w:br/>
+      </w:r>
+      <w:r>
+        <w:rPr>
+          <w:rFonts w:ascii="Times New Roman" w:eastAsia="Consolas" w:hAnsi="Times New Roman" w:cs="Times New Roman"/>
         </w:rPr>
         <w:t xml:space="preserve">    }</w:t>
       </w:r>
       <w:r>
-        <w:br/>
-      </w:r>
-      <w:r>
-        <w:br/>
-      </w:r>
-      <w:r>
-        <w:rPr>
-          <w:rFonts w:ascii="Consolas" w:eastAsia="Consolas" w:hAnsi="Consolas" w:cs="Consolas"/>
-          <w:sz w:val="22"/>
-          <w:szCs w:val="22"/>
+        <w:rPr>
+          <w:rFonts w:ascii="Times New Roman" w:hAnsi="Times New Roman" w:cs="Times New Roman"/>
+        </w:rPr>
+        <w:br/>
+      </w:r>
+      <w:r>
+        <w:rPr>
+          <w:rFonts w:ascii="Times New Roman" w:hAnsi="Times New Roman" w:cs="Times New Roman"/>
+        </w:rPr>
+        <w:br/>
+      </w:r>
+      <w:r>
+        <w:rPr>
+          <w:rFonts w:ascii="Times New Roman" w:eastAsia="Consolas" w:hAnsi="Times New Roman" w:cs="Times New Roman"/>
         </w:rPr>
         <w:t xml:space="preserve">    if (flag == 0)</w:t>
       </w:r>
       <w:r>
-        <w:br/>
-      </w:r>
-      <w:r>
-        <w:rPr>
-          <w:rFonts w:ascii="Consolas" w:eastAsia="Consolas" w:hAnsi="Consolas" w:cs="Consolas"/>
-          <w:sz w:val="22"/>
-          <w:szCs w:val="22"/>
+        <w:rPr>
+          <w:rFonts w:ascii="Times New Roman" w:hAnsi="Times New Roman" w:cs="Times New Roman"/>
+        </w:rPr>
+        <w:br/>
+      </w:r>
+      <w:r>
+        <w:rPr>
+          <w:rFonts w:ascii="Times New Roman" w:eastAsia="Consolas" w:hAnsi="Times New Roman" w:cs="Times New Roman"/>
         </w:rPr>
         <w:t xml:space="preserve">        printf("%d la so nguyen to.", n);</w:t>
       </w:r>
       <w:r>
-        <w:br/>
-      </w:r>
-      <w:r>
-        <w:rPr>
-          <w:rFonts w:ascii="Consolas" w:eastAsia="Consolas" w:hAnsi="Consolas" w:cs="Consolas"/>
-          <w:sz w:val="22"/>
-          <w:szCs w:val="22"/>
+        <w:rPr>
+          <w:rFonts w:ascii="Times New Roman" w:hAnsi="Times New Roman" w:cs="Times New Roman"/>
+        </w:rPr>
+        <w:br/>
+      </w:r>
+      <w:r>
+        <w:rPr>
+          <w:rFonts w:ascii="Times New Roman" w:eastAsia="Consolas" w:hAnsi="Times New Roman" w:cs="Times New Roman"/>
         </w:rPr>
         <w:t xml:space="preserve">    else</w:t>
       </w:r>
       <w:r>
-        <w:br/>
-      </w:r>
-      <w:r>
-        <w:rPr>
-          <w:rFonts w:ascii="Consolas" w:eastAsia="Consolas" w:hAnsi="Consolas" w:cs="Consolas"/>
-          <w:sz w:val="22"/>
-          <w:szCs w:val="22"/>
+        <w:rPr>
+          <w:rFonts w:ascii="Times New Roman" w:hAnsi="Times New Roman" w:cs="Times New Roman"/>
+        </w:rPr>
+        <w:br/>
+      </w:r>
+      <w:r>
+        <w:rPr>
+          <w:rFonts w:ascii="Times New Roman" w:eastAsia="Consolas" w:hAnsi="Times New Roman" w:cs="Times New Roman"/>
         </w:rPr>
         <w:t xml:space="preserve">        printf("%d khong phai so nguyen to.", n);</w:t>
       </w:r>
       <w:r>
-        <w:br/>
-      </w:r>
-      <w:r>
+        <w:rPr>
+          <w:rFonts w:ascii="Times New Roman" w:hAnsi="Times New Roman" w:cs="Times New Roman"/>
+        </w:rPr>
+        <w:br/>
+      </w:r>
+      <w:r>
+        <w:rPr>
+          <w:rFonts w:ascii="Times New Roman" w:hAnsi="Times New Roman" w:cs="Times New Roman"/>
+        </w:rPr>
+        <w:br/>
+      </w:r>
+      <w:r>
+        <w:rPr>
+          <w:rFonts w:ascii="Times New Roman" w:eastAsia="Consolas" w:hAnsi="Times New Roman" w:cs="Times New Roman"/>
+        </w:rPr>
         <w:lastRenderedPageBreak/>
-        <w:br/>
-      </w:r>
-      <w:r>
-        <w:rPr>
-          <w:rFonts w:ascii="Consolas" w:eastAsia="Consolas" w:hAnsi="Consolas" w:cs="Consolas"/>
-          <w:sz w:val="22"/>
-          <w:szCs w:val="22"/>
-        </w:rPr>
         <w:t xml:space="preserve">    return 0;</w:t>
       </w:r>
       <w:r>
-        <w:br/>
-      </w:r>
-      <w:r>
-        <w:rPr>
-          <w:rFonts w:ascii="Consolas" w:eastAsia="Consolas" w:hAnsi="Consolas" w:cs="Consolas"/>
-          <w:sz w:val="22"/>
-          <w:szCs w:val="22"/>
+        <w:rPr>
+          <w:rFonts w:ascii="Times New Roman" w:hAnsi="Times New Roman" w:cs="Times New Roman"/>
+        </w:rPr>
+        <w:br/>
+      </w:r>
+      <w:r>
+        <w:rPr>
+          <w:rFonts w:ascii="Times New Roman" w:eastAsia="Consolas" w:hAnsi="Times New Roman" w:cs="Times New Roman"/>
         </w:rPr>
         <w:t>}</w:t>
       </w:r>
       <w:r>
+        <w:rPr>
+          <w:rFonts w:ascii="Times New Roman" w:hAnsi="Times New Roman" w:cs="Times New Roman"/>
+        </w:rPr>
         <w:br/>
       </w:r>
     </w:p>
@@ -397,10 +465,15 @@
       <w:pPr>
         <w:pStyle w:val="Heading4"/>
         <w:spacing w:before="0" w:after="319"/>
-      </w:pPr>
-      <w:r>
-        <w:rPr>
-          <w:rFonts w:ascii="Aptos" w:eastAsia="Aptos" w:hAnsi="Aptos" w:cs="Aptos"/>
+        <w:rPr>
+          <w:rFonts w:cs="Times New Roman"/>
+          <w:sz w:val="24"/>
+          <w:szCs w:val="24"/>
+        </w:rPr>
+      </w:pPr>
+      <w:r>
+        <w:rPr>
+          <w:rFonts w:eastAsia="Aptos" w:cs="Times New Roman"/>
           <w:b/>
           <w:bCs/>
           <w:sz w:val="24"/>
@@ -413,12 +486,13 @@
     <w:p>
       <w:pPr>
         <w:spacing w:after="240"/>
-      </w:pPr>
-      <w:r>
-        <w:rPr>
-          <w:rFonts w:ascii="Aptos" w:eastAsia="Aptos" w:hAnsi="Aptos" w:cs="Aptos"/>
-          <w:sz w:val="22"/>
-          <w:szCs w:val="22"/>
+        <w:rPr>
+          <w:rFonts w:ascii="Times New Roman" w:hAnsi="Times New Roman" w:cs="Times New Roman"/>
+        </w:rPr>
+      </w:pPr>
+      <w:r>
+        <w:rPr>
+          <w:rFonts w:ascii="Times New Roman" w:eastAsia="Aptos" w:hAnsi="Times New Roman" w:cs="Times New Roman"/>
         </w:rPr>
         <w:t>AI sẽ tuân thủ các ràng buộc: Tách hàm riêng, tối ưu thuật toán và chú thích kỹ.</w:t>
       </w:r>
@@ -426,12 +500,13 @@
     <w:p>
       <w:pPr>
         <w:spacing w:after="0"/>
-      </w:pPr>
-      <w:r>
-        <w:rPr>
-          <w:rFonts w:ascii="Aptos" w:eastAsia="Aptos" w:hAnsi="Aptos" w:cs="Aptos"/>
-          <w:sz w:val="22"/>
-          <w:szCs w:val="22"/>
+        <w:rPr>
+          <w:rFonts w:ascii="Times New Roman" w:hAnsi="Times New Roman" w:cs="Times New Roman"/>
+        </w:rPr>
+      </w:pPr>
+      <w:r>
+        <w:rPr>
+          <w:rFonts w:ascii="Times New Roman" w:eastAsia="Aptos" w:hAnsi="Times New Roman" w:cs="Times New Roman"/>
         </w:rPr>
         <w:t>C</w:t>
       </w:r>
@@ -440,385 +515,442 @@
       <w:pPr>
         <w:spacing w:after="0"/>
         <w:rPr>
-          <w:rFonts w:ascii="Consolas" w:eastAsia="Consolas" w:hAnsi="Consolas" w:cs="Consolas"/>
-          <w:sz w:val="22"/>
-          <w:szCs w:val="22"/>
-        </w:rPr>
-      </w:pPr>
-      <w:r>
-        <w:rPr>
-          <w:rFonts w:ascii="Consolas" w:eastAsia="Consolas" w:hAnsi="Consolas" w:cs="Consolas"/>
-          <w:sz w:val="22"/>
-          <w:szCs w:val="22"/>
+          <w:rFonts w:ascii="Times New Roman" w:eastAsia="Consolas" w:hAnsi="Times New Roman" w:cs="Times New Roman"/>
+        </w:rPr>
+      </w:pPr>
+      <w:r>
+        <w:rPr>
+          <w:rFonts w:ascii="Times New Roman" w:eastAsia="Consolas" w:hAnsi="Times New Roman" w:cs="Times New Roman"/>
         </w:rPr>
         <w:t>#include &lt;stdio.h&gt;</w:t>
       </w:r>
       <w:r>
-        <w:br/>
-      </w:r>
-      <w:r>
-        <w:rPr>
-          <w:rFonts w:ascii="Consolas" w:eastAsia="Consolas" w:hAnsi="Consolas" w:cs="Consolas"/>
-          <w:sz w:val="22"/>
-          <w:szCs w:val="22"/>
+        <w:rPr>
+          <w:rFonts w:ascii="Times New Roman" w:hAnsi="Times New Roman" w:cs="Times New Roman"/>
+        </w:rPr>
+        <w:br/>
+      </w:r>
+      <w:r>
+        <w:rPr>
+          <w:rFonts w:ascii="Times New Roman" w:eastAsia="Consolas" w:hAnsi="Times New Roman" w:cs="Times New Roman"/>
         </w:rPr>
         <w:t>#include &lt;math.h&gt; // Thư viện toán học để dùng sqrt()</w:t>
       </w:r>
       <w:r>
-        <w:br/>
-      </w:r>
-      <w:r>
-        <w:br/>
-      </w:r>
-      <w:r>
-        <w:rPr>
-          <w:rFonts w:ascii="Consolas" w:eastAsia="Consolas" w:hAnsi="Consolas" w:cs="Consolas"/>
-          <w:sz w:val="22"/>
-          <w:szCs w:val="22"/>
+        <w:rPr>
+          <w:rFonts w:ascii="Times New Roman" w:hAnsi="Times New Roman" w:cs="Times New Roman"/>
+        </w:rPr>
+        <w:br/>
+      </w:r>
+      <w:r>
+        <w:rPr>
+          <w:rFonts w:ascii="Times New Roman" w:hAnsi="Times New Roman" w:cs="Times New Roman"/>
+        </w:rPr>
+        <w:br/>
+      </w:r>
+      <w:r>
+        <w:rPr>
+          <w:rFonts w:ascii="Times New Roman" w:eastAsia="Consolas" w:hAnsi="Times New Roman" w:cs="Times New Roman"/>
         </w:rPr>
         <w:t>// Hàm kiểm tra số nguyên tố</w:t>
       </w:r>
       <w:r>
-        <w:br/>
-      </w:r>
-      <w:r>
-        <w:rPr>
-          <w:rFonts w:ascii="Consolas" w:eastAsia="Consolas" w:hAnsi="Consolas" w:cs="Consolas"/>
-          <w:sz w:val="22"/>
-          <w:szCs w:val="22"/>
+        <w:rPr>
+          <w:rFonts w:ascii="Times New Roman" w:hAnsi="Times New Roman" w:cs="Times New Roman"/>
+        </w:rPr>
+        <w:br/>
+      </w:r>
+      <w:r>
+        <w:rPr>
+          <w:rFonts w:ascii="Times New Roman" w:eastAsia="Consolas" w:hAnsi="Times New Roman" w:cs="Times New Roman"/>
         </w:rPr>
         <w:t>// Đầu vào: số nguyên n</w:t>
       </w:r>
       <w:r>
-        <w:br/>
-      </w:r>
-      <w:r>
-        <w:rPr>
-          <w:rFonts w:ascii="Consolas" w:eastAsia="Consolas" w:hAnsi="Consolas" w:cs="Consolas"/>
-          <w:sz w:val="22"/>
-          <w:szCs w:val="22"/>
+        <w:rPr>
+          <w:rFonts w:ascii="Times New Roman" w:hAnsi="Times New Roman" w:cs="Times New Roman"/>
+        </w:rPr>
+        <w:br/>
+      </w:r>
+      <w:r>
+        <w:rPr>
+          <w:rFonts w:ascii="Times New Roman" w:eastAsia="Consolas" w:hAnsi="Times New Roman" w:cs="Times New Roman"/>
         </w:rPr>
         <w:t>// Đầu ra: 1 nếu là nguyên tố, 0 nếu không phải</w:t>
       </w:r>
       <w:r>
-        <w:br/>
-      </w:r>
-      <w:r>
-        <w:rPr>
-          <w:rFonts w:ascii="Consolas" w:eastAsia="Consolas" w:hAnsi="Consolas" w:cs="Consolas"/>
-          <w:sz w:val="22"/>
-          <w:szCs w:val="22"/>
+        <w:rPr>
+          <w:rFonts w:ascii="Times New Roman" w:hAnsi="Times New Roman" w:cs="Times New Roman"/>
+        </w:rPr>
+        <w:br/>
+      </w:r>
+      <w:r>
+        <w:rPr>
+          <w:rFonts w:ascii="Times New Roman" w:eastAsia="Consolas" w:hAnsi="Times New Roman" w:cs="Times New Roman"/>
         </w:rPr>
         <w:t>int isPrime(int n) {</w:t>
       </w:r>
       <w:r>
-        <w:br/>
-      </w:r>
-      <w:r>
-        <w:rPr>
-          <w:rFonts w:ascii="Consolas" w:eastAsia="Consolas" w:hAnsi="Consolas" w:cs="Consolas"/>
-          <w:sz w:val="22"/>
-          <w:szCs w:val="22"/>
+        <w:rPr>
+          <w:rFonts w:ascii="Times New Roman" w:hAnsi="Times New Roman" w:cs="Times New Roman"/>
+        </w:rPr>
+        <w:br/>
+      </w:r>
+      <w:r>
+        <w:rPr>
+          <w:rFonts w:ascii="Times New Roman" w:eastAsia="Consolas" w:hAnsi="Times New Roman" w:cs="Times New Roman"/>
         </w:rPr>
         <w:t xml:space="preserve">    // Bước 1: Xử lý trường hợp n &lt; 2 (không phải số nguyên tố)</w:t>
       </w:r>
       <w:r>
-        <w:br/>
-      </w:r>
-      <w:r>
-        <w:rPr>
-          <w:rFonts w:ascii="Consolas" w:eastAsia="Consolas" w:hAnsi="Consolas" w:cs="Consolas"/>
-          <w:sz w:val="22"/>
-          <w:szCs w:val="22"/>
+        <w:rPr>
+          <w:rFonts w:ascii="Times New Roman" w:hAnsi="Times New Roman" w:cs="Times New Roman"/>
+        </w:rPr>
+        <w:br/>
+      </w:r>
+      <w:r>
+        <w:rPr>
+          <w:rFonts w:ascii="Times New Roman" w:eastAsia="Consolas" w:hAnsi="Times New Roman" w:cs="Times New Roman"/>
         </w:rPr>
         <w:t xml:space="preserve">    if (n &lt; 2) {</w:t>
       </w:r>
       <w:r>
-        <w:br/>
-      </w:r>
-      <w:r>
-        <w:rPr>
-          <w:rFonts w:ascii="Consolas" w:eastAsia="Consolas" w:hAnsi="Consolas" w:cs="Consolas"/>
-          <w:sz w:val="22"/>
-          <w:szCs w:val="22"/>
+        <w:rPr>
+          <w:rFonts w:ascii="Times New Roman" w:hAnsi="Times New Roman" w:cs="Times New Roman"/>
+        </w:rPr>
+        <w:br/>
+      </w:r>
+      <w:r>
+        <w:rPr>
+          <w:rFonts w:ascii="Times New Roman" w:eastAsia="Consolas" w:hAnsi="Times New Roman" w:cs="Times New Roman"/>
         </w:rPr>
         <w:t xml:space="preserve">        return 0; </w:t>
       </w:r>
       <w:r>
-        <w:br/>
-      </w:r>
-      <w:r>
-        <w:rPr>
-          <w:rFonts w:ascii="Consolas" w:eastAsia="Consolas" w:hAnsi="Consolas" w:cs="Consolas"/>
-          <w:sz w:val="22"/>
-          <w:szCs w:val="22"/>
+        <w:rPr>
+          <w:rFonts w:ascii="Times New Roman" w:hAnsi="Times New Roman" w:cs="Times New Roman"/>
+        </w:rPr>
+        <w:br/>
+      </w:r>
+      <w:r>
+        <w:rPr>
+          <w:rFonts w:ascii="Times New Roman" w:eastAsia="Consolas" w:hAnsi="Times New Roman" w:cs="Times New Roman"/>
         </w:rPr>
         <w:t xml:space="preserve">    }</w:t>
       </w:r>
       <w:r>
-        <w:br/>
-      </w:r>
-      <w:r>
-        <w:br/>
-      </w:r>
-      <w:r>
-        <w:rPr>
-          <w:rFonts w:ascii="Consolas" w:eastAsia="Consolas" w:hAnsi="Consolas" w:cs="Consolas"/>
-          <w:sz w:val="22"/>
-          <w:szCs w:val="22"/>
+        <w:rPr>
+          <w:rFonts w:ascii="Times New Roman" w:hAnsi="Times New Roman" w:cs="Times New Roman"/>
+        </w:rPr>
+        <w:br/>
+      </w:r>
+      <w:r>
+        <w:rPr>
+          <w:rFonts w:ascii="Times New Roman" w:hAnsi="Times New Roman" w:cs="Times New Roman"/>
+        </w:rPr>
+        <w:br/>
+      </w:r>
+      <w:r>
+        <w:rPr>
+          <w:rFonts w:ascii="Times New Roman" w:eastAsia="Consolas" w:hAnsi="Times New Roman" w:cs="Times New Roman"/>
         </w:rPr>
         <w:t xml:space="preserve">    // Bước 2: Duyệt từ 2 đến căn bậc 2 của n để tối ưu hiệu suất</w:t>
       </w:r>
       <w:r>
-        <w:br/>
-      </w:r>
-      <w:r>
-        <w:rPr>
-          <w:rFonts w:ascii="Consolas" w:eastAsia="Consolas" w:hAnsi="Consolas" w:cs="Consolas"/>
-          <w:sz w:val="22"/>
-          <w:szCs w:val="22"/>
+        <w:rPr>
+          <w:rFonts w:ascii="Times New Roman" w:hAnsi="Times New Roman" w:cs="Times New Roman"/>
+        </w:rPr>
+        <w:br/>
+      </w:r>
+      <w:r>
+        <w:rPr>
+          <w:rFonts w:ascii="Times New Roman" w:eastAsia="Consolas" w:hAnsi="Times New Roman" w:cs="Times New Roman"/>
         </w:rPr>
         <w:t xml:space="preserve">    // Giải thích: Nếu n có ước số, chắc chắn sẽ có một ước &lt;= sqrt(n)</w:t>
       </w:r>
       <w:r>
-        <w:br/>
-      </w:r>
-      <w:r>
-        <w:rPr>
-          <w:rFonts w:ascii="Consolas" w:eastAsia="Consolas" w:hAnsi="Consolas" w:cs="Consolas"/>
-          <w:sz w:val="22"/>
-          <w:szCs w:val="22"/>
+        <w:rPr>
+          <w:rFonts w:ascii="Times New Roman" w:hAnsi="Times New Roman" w:cs="Times New Roman"/>
+        </w:rPr>
+        <w:br/>
+      </w:r>
+      <w:r>
+        <w:rPr>
+          <w:rFonts w:ascii="Times New Roman" w:eastAsia="Consolas" w:hAnsi="Times New Roman" w:cs="Times New Roman"/>
         </w:rPr>
         <w:t xml:space="preserve">    for (int i = 2; i &lt;= sqrt(n); i++) {</w:t>
       </w:r>
       <w:r>
-        <w:br/>
-      </w:r>
-      <w:r>
-        <w:rPr>
-          <w:rFonts w:ascii="Consolas" w:eastAsia="Consolas" w:hAnsi="Consolas" w:cs="Consolas"/>
-          <w:sz w:val="22"/>
-          <w:szCs w:val="22"/>
+        <w:rPr>
+          <w:rFonts w:ascii="Times New Roman" w:hAnsi="Times New Roman" w:cs="Times New Roman"/>
+        </w:rPr>
+        <w:br/>
+      </w:r>
+      <w:r>
+        <w:rPr>
+          <w:rFonts w:ascii="Times New Roman" w:eastAsia="Consolas" w:hAnsi="Times New Roman" w:cs="Times New Roman"/>
         </w:rPr>
         <w:t xml:space="preserve">        if (n % i == 0) {</w:t>
       </w:r>
       <w:r>
-        <w:br/>
-      </w:r>
-      <w:r>
-        <w:rPr>
-          <w:rFonts w:ascii="Consolas" w:eastAsia="Consolas" w:hAnsi="Consolas" w:cs="Consolas"/>
-          <w:sz w:val="22"/>
-          <w:szCs w:val="22"/>
+        <w:rPr>
+          <w:rFonts w:ascii="Times New Roman" w:hAnsi="Times New Roman" w:cs="Times New Roman"/>
+        </w:rPr>
+        <w:br/>
+      </w:r>
+      <w:r>
+        <w:rPr>
+          <w:rFonts w:ascii="Times New Roman" w:eastAsia="Consolas" w:hAnsi="Times New Roman" w:cs="Times New Roman"/>
         </w:rPr>
         <w:t xml:space="preserve">            return 0; // Tìm thấy ước số -&gt; không phải nguyên tố</w:t>
       </w:r>
       <w:r>
-        <w:br/>
-      </w:r>
-      <w:r>
-        <w:rPr>
-          <w:rFonts w:ascii="Consolas" w:eastAsia="Consolas" w:hAnsi="Consolas" w:cs="Consolas"/>
-          <w:sz w:val="22"/>
-          <w:szCs w:val="22"/>
+        <w:rPr>
+          <w:rFonts w:ascii="Times New Roman" w:hAnsi="Times New Roman" w:cs="Times New Roman"/>
+        </w:rPr>
+        <w:br/>
+      </w:r>
+      <w:r>
+        <w:rPr>
+          <w:rFonts w:ascii="Times New Roman" w:eastAsia="Consolas" w:hAnsi="Times New Roman" w:cs="Times New Roman"/>
         </w:rPr>
         <w:t xml:space="preserve">        }</w:t>
       </w:r>
       <w:r>
-        <w:br/>
-      </w:r>
-      <w:r>
-        <w:rPr>
-          <w:rFonts w:ascii="Consolas" w:eastAsia="Consolas" w:hAnsi="Consolas" w:cs="Consolas"/>
-          <w:sz w:val="22"/>
-          <w:szCs w:val="22"/>
+        <w:rPr>
+          <w:rFonts w:ascii="Times New Roman" w:hAnsi="Times New Roman" w:cs="Times New Roman"/>
+        </w:rPr>
+        <w:br/>
+      </w:r>
+      <w:r>
+        <w:rPr>
+          <w:rFonts w:ascii="Times New Roman" w:eastAsia="Consolas" w:hAnsi="Times New Roman" w:cs="Times New Roman"/>
         </w:rPr>
         <w:t xml:space="preserve">    }</w:t>
       </w:r>
       <w:r>
-        <w:br/>
-      </w:r>
-      <w:r>
-        <w:br/>
-      </w:r>
-      <w:r>
-        <w:rPr>
-          <w:rFonts w:ascii="Consolas" w:eastAsia="Consolas" w:hAnsi="Consolas" w:cs="Consolas"/>
-          <w:sz w:val="22"/>
-          <w:szCs w:val="22"/>
+        <w:rPr>
+          <w:rFonts w:ascii="Times New Roman" w:hAnsi="Times New Roman" w:cs="Times New Roman"/>
+        </w:rPr>
+        <w:br/>
+      </w:r>
+      <w:r>
+        <w:rPr>
+          <w:rFonts w:ascii="Times New Roman" w:hAnsi="Times New Roman" w:cs="Times New Roman"/>
+        </w:rPr>
+        <w:br/>
+      </w:r>
+      <w:r>
+        <w:rPr>
+          <w:rFonts w:ascii="Times New Roman" w:eastAsia="Consolas" w:hAnsi="Times New Roman" w:cs="Times New Roman"/>
         </w:rPr>
         <w:t xml:space="preserve">    // Bước 3: Nếu không tìm thấy ước nào, n là số nguyên tố</w:t>
       </w:r>
       <w:r>
-        <w:br/>
-      </w:r>
-      <w:r>
-        <w:rPr>
-          <w:rFonts w:ascii="Consolas" w:eastAsia="Consolas" w:hAnsi="Consolas" w:cs="Consolas"/>
-          <w:sz w:val="22"/>
-          <w:szCs w:val="22"/>
+        <w:rPr>
+          <w:rFonts w:ascii="Times New Roman" w:hAnsi="Times New Roman" w:cs="Times New Roman"/>
+        </w:rPr>
+        <w:br/>
+      </w:r>
+      <w:r>
+        <w:rPr>
+          <w:rFonts w:ascii="Times New Roman" w:eastAsia="Consolas" w:hAnsi="Times New Roman" w:cs="Times New Roman"/>
         </w:rPr>
         <w:t xml:space="preserve">    return 1; </w:t>
       </w:r>
       <w:r>
-        <w:br/>
-      </w:r>
-      <w:r>
-        <w:rPr>
-          <w:rFonts w:ascii="Consolas" w:eastAsia="Consolas" w:hAnsi="Consolas" w:cs="Consolas"/>
-          <w:sz w:val="22"/>
-          <w:szCs w:val="22"/>
+        <w:rPr>
+          <w:rFonts w:ascii="Times New Roman" w:hAnsi="Times New Roman" w:cs="Times New Roman"/>
+        </w:rPr>
+        <w:br/>
+      </w:r>
+      <w:r>
+        <w:rPr>
+          <w:rFonts w:ascii="Times New Roman" w:eastAsia="Consolas" w:hAnsi="Times New Roman" w:cs="Times New Roman"/>
         </w:rPr>
         <w:t>}</w:t>
       </w:r>
       <w:r>
-        <w:br/>
-      </w:r>
-      <w:r>
-        <w:br/>
-      </w:r>
-      <w:r>
-        <w:rPr>
-          <w:rFonts w:ascii="Consolas" w:eastAsia="Consolas" w:hAnsi="Consolas" w:cs="Consolas"/>
-          <w:sz w:val="22"/>
-          <w:szCs w:val="22"/>
+        <w:rPr>
+          <w:rFonts w:ascii="Times New Roman" w:hAnsi="Times New Roman" w:cs="Times New Roman"/>
+        </w:rPr>
+        <w:br/>
+      </w:r>
+      <w:r>
+        <w:rPr>
+          <w:rFonts w:ascii="Times New Roman" w:hAnsi="Times New Roman" w:cs="Times New Roman"/>
+        </w:rPr>
+        <w:br/>
+      </w:r>
+      <w:r>
+        <w:rPr>
+          <w:rFonts w:ascii="Times New Roman" w:eastAsia="Consolas" w:hAnsi="Times New Roman" w:cs="Times New Roman"/>
         </w:rPr>
         <w:t>int main() {</w:t>
       </w:r>
       <w:r>
-        <w:br/>
-      </w:r>
-      <w:r>
-        <w:rPr>
-          <w:rFonts w:ascii="Consolas" w:eastAsia="Consolas" w:hAnsi="Consolas" w:cs="Consolas"/>
-          <w:sz w:val="22"/>
-          <w:szCs w:val="22"/>
+        <w:rPr>
+          <w:rFonts w:ascii="Times New Roman" w:hAnsi="Times New Roman" w:cs="Times New Roman"/>
+        </w:rPr>
+        <w:br/>
+      </w:r>
+      <w:r>
+        <w:rPr>
+          <w:rFonts w:ascii="Times New Roman" w:eastAsia="Consolas" w:hAnsi="Times New Roman" w:cs="Times New Roman"/>
         </w:rPr>
         <w:t xml:space="preserve">    int n;</w:t>
       </w:r>
       <w:r>
-        <w:br/>
-      </w:r>
-      <w:r>
-        <w:rPr>
-          <w:rFonts w:ascii="Consolas" w:eastAsia="Consolas" w:hAnsi="Consolas" w:cs="Consolas"/>
-          <w:sz w:val="22"/>
-          <w:szCs w:val="22"/>
+        <w:rPr>
+          <w:rFonts w:ascii="Times New Roman" w:hAnsi="Times New Roman" w:cs="Times New Roman"/>
+        </w:rPr>
+        <w:br/>
+      </w:r>
+      <w:r>
+        <w:rPr>
+          <w:rFonts w:ascii="Times New Roman" w:eastAsia="Consolas" w:hAnsi="Times New Roman" w:cs="Times New Roman"/>
         </w:rPr>
         <w:t xml:space="preserve">    printf("Nhap so nguyen duong n: ");</w:t>
       </w:r>
       <w:r>
-        <w:br/>
-      </w:r>
-      <w:r>
-        <w:rPr>
-          <w:rFonts w:ascii="Consolas" w:eastAsia="Consolas" w:hAnsi="Consolas" w:cs="Consolas"/>
-          <w:sz w:val="22"/>
-          <w:szCs w:val="22"/>
+        <w:rPr>
+          <w:rFonts w:ascii="Times New Roman" w:hAnsi="Times New Roman" w:cs="Times New Roman"/>
+        </w:rPr>
+        <w:br/>
+      </w:r>
+      <w:r>
+        <w:rPr>
+          <w:rFonts w:ascii="Times New Roman" w:eastAsia="Consolas" w:hAnsi="Times New Roman" w:cs="Times New Roman"/>
         </w:rPr>
         <w:t xml:space="preserve">    scanf("%d", &amp;n);</w:t>
       </w:r>
       <w:r>
-        <w:br/>
-      </w:r>
-      <w:r>
-        <w:br/>
-      </w:r>
-      <w:r>
-        <w:rPr>
-          <w:rFonts w:ascii="Consolas" w:eastAsia="Consolas" w:hAnsi="Consolas" w:cs="Consolas"/>
-          <w:sz w:val="22"/>
-          <w:szCs w:val="22"/>
+        <w:rPr>
+          <w:rFonts w:ascii="Times New Roman" w:hAnsi="Times New Roman" w:cs="Times New Roman"/>
+        </w:rPr>
+        <w:br/>
+      </w:r>
+      <w:r>
+        <w:rPr>
+          <w:rFonts w:ascii="Times New Roman" w:hAnsi="Times New Roman" w:cs="Times New Roman"/>
+        </w:rPr>
+        <w:br/>
+      </w:r>
+      <w:r>
+        <w:rPr>
+          <w:rFonts w:ascii="Times New Roman" w:eastAsia="Consolas" w:hAnsi="Times New Roman" w:cs="Times New Roman"/>
         </w:rPr>
         <w:t xml:space="preserve">    if (isPrime(n)) {</w:t>
       </w:r>
       <w:r>
-        <w:br/>
-      </w:r>
-      <w:r>
-        <w:rPr>
-          <w:rFonts w:ascii="Consolas" w:eastAsia="Consolas" w:hAnsi="Consolas" w:cs="Consolas"/>
-          <w:sz w:val="22"/>
-          <w:szCs w:val="22"/>
+        <w:rPr>
+          <w:rFonts w:ascii="Times New Roman" w:hAnsi="Times New Roman" w:cs="Times New Roman"/>
+        </w:rPr>
+        <w:br/>
+      </w:r>
+      <w:r>
+        <w:rPr>
+          <w:rFonts w:ascii="Times New Roman" w:eastAsia="Consolas" w:hAnsi="Times New Roman" w:cs="Times New Roman"/>
         </w:rPr>
         <w:t xml:space="preserve">        printf("%d la so nguyen to.\n", n);</w:t>
       </w:r>
       <w:r>
-        <w:br/>
-      </w:r>
-      <w:r>
-        <w:rPr>
-          <w:rFonts w:ascii="Consolas" w:eastAsia="Consolas" w:hAnsi="Consolas" w:cs="Consolas"/>
-          <w:sz w:val="22"/>
-          <w:szCs w:val="22"/>
+        <w:rPr>
+          <w:rFonts w:ascii="Times New Roman" w:hAnsi="Times New Roman" w:cs="Times New Roman"/>
+        </w:rPr>
+        <w:br/>
+      </w:r>
+      <w:r>
+        <w:rPr>
+          <w:rFonts w:ascii="Times New Roman" w:eastAsia="Consolas" w:hAnsi="Times New Roman" w:cs="Times New Roman"/>
         </w:rPr>
         <w:t xml:space="preserve">    } else {</w:t>
       </w:r>
       <w:r>
-        <w:br/>
-      </w:r>
-      <w:r>
-        <w:rPr>
-          <w:rFonts w:ascii="Consolas" w:eastAsia="Consolas" w:hAnsi="Consolas" w:cs="Consolas"/>
-          <w:sz w:val="22"/>
-          <w:szCs w:val="22"/>
+        <w:rPr>
+          <w:rFonts w:ascii="Times New Roman" w:hAnsi="Times New Roman" w:cs="Times New Roman"/>
+        </w:rPr>
+        <w:br/>
+      </w:r>
+      <w:r>
+        <w:rPr>
+          <w:rFonts w:ascii="Times New Roman" w:eastAsia="Consolas" w:hAnsi="Times New Roman" w:cs="Times New Roman"/>
         </w:rPr>
         <w:t xml:space="preserve">        printf("%d khong phai la so nguyen to.\n", n);</w:t>
       </w:r>
       <w:r>
-        <w:br/>
-      </w:r>
-      <w:r>
-        <w:rPr>
-          <w:rFonts w:ascii="Consolas" w:eastAsia="Consolas" w:hAnsi="Consolas" w:cs="Consolas"/>
-          <w:sz w:val="22"/>
-          <w:szCs w:val="22"/>
+        <w:rPr>
+          <w:rFonts w:ascii="Times New Roman" w:hAnsi="Times New Roman" w:cs="Times New Roman"/>
+        </w:rPr>
+        <w:br/>
+      </w:r>
+      <w:r>
+        <w:rPr>
+          <w:rFonts w:ascii="Times New Roman" w:eastAsia="Consolas" w:hAnsi="Times New Roman" w:cs="Times New Roman"/>
         </w:rPr>
         <w:t xml:space="preserve">    }</w:t>
       </w:r>
       <w:r>
-        <w:br/>
-      </w:r>
-      <w:r>
-        <w:br/>
-      </w:r>
-      <w:r>
-        <w:rPr>
-          <w:rFonts w:ascii="Consolas" w:eastAsia="Consolas" w:hAnsi="Consolas" w:cs="Consolas"/>
-          <w:sz w:val="22"/>
-          <w:szCs w:val="22"/>
+        <w:rPr>
+          <w:rFonts w:ascii="Times New Roman" w:hAnsi="Times New Roman" w:cs="Times New Roman"/>
+        </w:rPr>
+        <w:br/>
+      </w:r>
+      <w:r>
+        <w:rPr>
+          <w:rFonts w:ascii="Times New Roman" w:hAnsi="Times New Roman" w:cs="Times New Roman"/>
+        </w:rPr>
+        <w:br/>
+      </w:r>
+      <w:r>
+        <w:rPr>
+          <w:rFonts w:ascii="Times New Roman" w:eastAsia="Consolas" w:hAnsi="Times New Roman" w:cs="Times New Roman"/>
         </w:rPr>
         <w:t xml:space="preserve">    return 0;</w:t>
       </w:r>
       <w:r>
-        <w:br/>
-      </w:r>
-      <w:r>
-        <w:rPr>
-          <w:rFonts w:ascii="Consolas" w:eastAsia="Consolas" w:hAnsi="Consolas" w:cs="Consolas"/>
-          <w:sz w:val="22"/>
-          <w:szCs w:val="22"/>
+        <w:rPr>
+          <w:rFonts w:ascii="Times New Roman" w:hAnsi="Times New Roman" w:cs="Times New Roman"/>
+        </w:rPr>
+        <w:br/>
+      </w:r>
+      <w:r>
+        <w:rPr>
+          <w:rFonts w:ascii="Times New Roman" w:eastAsia="Consolas" w:hAnsi="Times New Roman" w:cs="Times New Roman"/>
         </w:rPr>
         <w:t>}</w:t>
       </w:r>
       <w:r>
+        <w:rPr>
+          <w:rFonts w:ascii="Times New Roman" w:hAnsi="Times New Roman" w:cs="Times New Roman"/>
+        </w:rPr>
         <w:br/>
       </w:r>
     </w:p>
-    <w:p/>
+    <w:p>
+      <w:pPr>
+        <w:rPr>
+          <w:rFonts w:ascii="Times New Roman" w:hAnsi="Times New Roman" w:cs="Times New Roman"/>
+        </w:rPr>
+      </w:pPr>
+    </w:p>
     <w:p>
       <w:pPr>
         <w:pStyle w:val="Heading3"/>
         <w:spacing w:before="0" w:after="281"/>
-      </w:pPr>
-      <w:r>
-        <w:rPr>
-          <w:rFonts w:ascii="Aptos" w:eastAsia="Aptos" w:hAnsi="Aptos" w:cs="Aptos"/>
+        <w:rPr>
+          <w:rFonts w:cs="Times New Roman"/>
+          <w:sz w:val="24"/>
+        </w:rPr>
+      </w:pPr>
+      <w:r>
+        <w:rPr>
+          <w:rFonts w:eastAsia="Aptos" w:cs="Times New Roman"/>
           <w:bCs/>
-          <w:sz w:val="28"/>
-          <w:szCs w:val="28"/>
+          <w:sz w:val="24"/>
           <w:lang w:val="vi-VN"/>
         </w:rPr>
+        <w:lastRenderedPageBreak/>
         <w:t>3. So sánh và Chỉ ra điểm khác biệt</w:t>
       </w:r>
     </w:p>
@@ -850,9 +982,13 @@
           <w:p>
             <w:pPr>
               <w:spacing w:after="0"/>
+              <w:rPr>
+                <w:rFonts w:ascii="Times New Roman" w:hAnsi="Times New Roman" w:cs="Times New Roman"/>
+              </w:rPr>
             </w:pPr>
             <w:r>
               <w:rPr>
+                <w:rFonts w:ascii="Times New Roman" w:hAnsi="Times New Roman" w:cs="Times New Roman"/>
                 <w:b/>
                 <w:bCs/>
               </w:rPr>
@@ -874,9 +1010,13 @@
           <w:p>
             <w:pPr>
               <w:spacing w:after="0"/>
+              <w:rPr>
+                <w:rFonts w:ascii="Times New Roman" w:hAnsi="Times New Roman" w:cs="Times New Roman"/>
+              </w:rPr>
             </w:pPr>
             <w:r>
               <w:rPr>
+                <w:rFonts w:ascii="Times New Roman" w:hAnsi="Times New Roman" w:cs="Times New Roman"/>
                 <w:b/>
                 <w:bCs/>
               </w:rPr>
@@ -898,9 +1038,13 @@
           <w:p>
             <w:pPr>
               <w:spacing w:after="0"/>
+              <w:rPr>
+                <w:rFonts w:ascii="Times New Roman" w:hAnsi="Times New Roman" w:cs="Times New Roman"/>
+              </w:rPr>
             </w:pPr>
             <w:r>
               <w:rPr>
+                <w:rFonts w:ascii="Times New Roman" w:hAnsi="Times New Roman" w:cs="Times New Roman"/>
                 <w:b/>
                 <w:bCs/>
               </w:rPr>
@@ -927,9 +1071,13 @@
           <w:p>
             <w:pPr>
               <w:spacing w:after="0"/>
+              <w:rPr>
+                <w:rFonts w:ascii="Times New Roman" w:hAnsi="Times New Roman" w:cs="Times New Roman"/>
+              </w:rPr>
             </w:pPr>
             <w:r>
               <w:rPr>
+                <w:rFonts w:ascii="Times New Roman" w:hAnsi="Times New Roman" w:cs="Times New Roman"/>
                 <w:b/>
                 <w:bCs/>
               </w:rPr>
@@ -951,17 +1099,26 @@
           <w:p>
             <w:pPr>
               <w:spacing w:after="0"/>
+              <w:rPr>
+                <w:rFonts w:ascii="Times New Roman" w:hAnsi="Times New Roman" w:cs="Times New Roman"/>
+              </w:rPr>
             </w:pPr>
             <w:r>
+              <w:rPr>
+                <w:rFonts w:ascii="Times New Roman" w:hAnsi="Times New Roman" w:cs="Times New Roman"/>
+              </w:rPr>
               <w:t xml:space="preserve">Thường viết tất cả trong </w:t>
             </w:r>
             <w:r>
               <w:rPr>
-                <w:rFonts w:ascii="Consolas" w:eastAsia="Consolas" w:hAnsi="Consolas" w:cs="Consolas"/>
+                <w:rFonts w:ascii="Times New Roman" w:eastAsia="Consolas" w:hAnsi="Times New Roman" w:cs="Times New Roman"/>
               </w:rPr>
               <w:t>main()</w:t>
             </w:r>
             <w:r>
+              <w:rPr>
+                <w:rFonts w:ascii="Times New Roman" w:hAnsi="Times New Roman" w:cs="Times New Roman"/>
+              </w:rPr>
               <w:t>. Khó tái sử dụng code cho các bài toán lớn hơn.</w:t>
             </w:r>
           </w:p>
@@ -980,27 +1137,40 @@
           <w:p>
             <w:pPr>
               <w:spacing w:after="0"/>
+              <w:rPr>
+                <w:rFonts w:ascii="Times New Roman" w:hAnsi="Times New Roman" w:cs="Times New Roman"/>
+              </w:rPr>
             </w:pPr>
             <w:r>
+              <w:rPr>
+                <w:rFonts w:ascii="Times New Roman" w:hAnsi="Times New Roman" w:cs="Times New Roman"/>
+              </w:rPr>
               <w:t xml:space="preserve">Tách biệt thành hàm </w:t>
             </w:r>
             <w:r>
               <w:rPr>
-                <w:rFonts w:ascii="Consolas" w:eastAsia="Consolas" w:hAnsi="Consolas" w:cs="Consolas"/>
+                <w:rFonts w:ascii="Times New Roman" w:eastAsia="Consolas" w:hAnsi="Times New Roman" w:cs="Times New Roman"/>
               </w:rPr>
               <w:t>isPrime()</w:t>
             </w:r>
             <w:r>
+              <w:rPr>
+                <w:rFonts w:ascii="Times New Roman" w:hAnsi="Times New Roman" w:cs="Times New Roman"/>
+              </w:rPr>
               <w:t xml:space="preserve">. Code sạch sẽ, theo chuẩn </w:t>
             </w:r>
             <w:r>
               <w:rPr>
+                <w:rFonts w:ascii="Times New Roman" w:hAnsi="Times New Roman" w:cs="Times New Roman"/>
                 <w:b/>
                 <w:bCs/>
               </w:rPr>
               <w:t>Modular Programming</w:t>
             </w:r>
             <w:r>
+              <w:rPr>
+                <w:rFonts w:ascii="Times New Roman" w:hAnsi="Times New Roman" w:cs="Times New Roman"/>
+              </w:rPr>
               <w:t xml:space="preserve"> (lập trình mô-đun).</w:t>
             </w:r>
           </w:p>
@@ -1024,9 +1194,13 @@
           <w:p>
             <w:pPr>
               <w:spacing w:after="0"/>
+              <w:rPr>
+                <w:rFonts w:ascii="Times New Roman" w:hAnsi="Times New Roman" w:cs="Times New Roman"/>
+              </w:rPr>
             </w:pPr>
             <w:r>
               <w:rPr>
+                <w:rFonts w:ascii="Times New Roman" w:hAnsi="Times New Roman" w:cs="Times New Roman"/>
                 <w:b/>
                 <w:bCs/>
               </w:rPr>
@@ -1048,26 +1222,38 @@
           <w:p>
             <w:pPr>
               <w:spacing w:after="0"/>
+              <w:rPr>
+                <w:rFonts w:ascii="Times New Roman" w:hAnsi="Times New Roman" w:cs="Times New Roman"/>
+              </w:rPr>
             </w:pPr>
             <w:r>
+              <w:rPr>
+                <w:rFonts w:ascii="Times New Roman" w:hAnsi="Times New Roman" w:cs="Times New Roman"/>
+              </w:rPr>
               <w:t xml:space="preserve">Thường dùng vòng lặp đến </w:t>
             </w:r>
             <w:r>
               <w:rPr>
-                <w:rFonts w:ascii="Consolas" w:eastAsia="Consolas" w:hAnsi="Consolas" w:cs="Consolas"/>
+                <w:rFonts w:ascii="Times New Roman" w:eastAsia="Consolas" w:hAnsi="Times New Roman" w:cs="Times New Roman"/>
               </w:rPr>
               <w:t>n</w:t>
             </w:r>
             <w:r>
+              <w:rPr>
+                <w:rFonts w:ascii="Times New Roman" w:hAnsi="Times New Roman" w:cs="Times New Roman"/>
+              </w:rPr>
               <w:t xml:space="preserve"> hoặc </w:t>
             </w:r>
             <w:r>
               <w:rPr>
-                <w:rFonts w:ascii="Consolas" w:eastAsia="Consolas" w:hAnsi="Consolas" w:cs="Consolas"/>
+                <w:rFonts w:ascii="Times New Roman" w:eastAsia="Consolas" w:hAnsi="Times New Roman" w:cs="Times New Roman"/>
               </w:rPr>
               <w:t>n/2</w:t>
             </w:r>
             <w:r>
+              <w:rPr>
+                <w:rFonts w:ascii="Times New Roman" w:hAnsi="Times New Roman" w:cs="Times New Roman"/>
+              </w:rPr>
               <w:t>. Độ phức tạp là $O(n)$. Chậm nếu số $n$ rất lớn.</w:t>
             </w:r>
           </w:p>
@@ -1086,8 +1272,14 @@
           <w:p>
             <w:pPr>
               <w:spacing w:after="0"/>
+              <w:rPr>
+                <w:rFonts w:ascii="Times New Roman" w:hAnsi="Times New Roman" w:cs="Times New Roman"/>
+              </w:rPr>
             </w:pPr>
             <w:r>
+              <w:rPr>
+                <w:rFonts w:ascii="Times New Roman" w:hAnsi="Times New Roman" w:cs="Times New Roman"/>
+              </w:rPr>
               <w:t>Dùng vòng lặp đến \sqrt{n}. Độ phức tạp là O(\sqrt{n}). Nhanh hơn rất nhiều với số liệu lớn.</w:t>
             </w:r>
           </w:p>
@@ -1111,9 +1303,13 @@
           <w:p>
             <w:pPr>
               <w:spacing w:after="0"/>
+              <w:rPr>
+                <w:rFonts w:ascii="Times New Roman" w:hAnsi="Times New Roman" w:cs="Times New Roman"/>
+              </w:rPr>
             </w:pPr>
             <w:r>
               <w:rPr>
+                <w:rFonts w:ascii="Times New Roman" w:hAnsi="Times New Roman" w:cs="Times New Roman"/>
                 <w:b/>
                 <w:bCs/>
               </w:rPr>
@@ -1135,17 +1331,26 @@
           <w:p>
             <w:pPr>
               <w:spacing w:after="0"/>
+              <w:rPr>
+                <w:rFonts w:ascii="Times New Roman" w:hAnsi="Times New Roman" w:cs="Times New Roman"/>
+              </w:rPr>
             </w:pPr>
             <w:r>
+              <w:rPr>
+                <w:rFonts w:ascii="Times New Roman" w:hAnsi="Times New Roman" w:cs="Times New Roman"/>
+              </w:rPr>
               <w:t>Ít hoặc không có chú thích (comment). Tên biến chung chung (</w:t>
             </w:r>
             <w:r>
               <w:rPr>
-                <w:rFonts w:ascii="Consolas" w:eastAsia="Consolas" w:hAnsi="Consolas" w:cs="Consolas"/>
+                <w:rFonts w:ascii="Times New Roman" w:eastAsia="Consolas" w:hAnsi="Times New Roman" w:cs="Times New Roman"/>
               </w:rPr>
               <w:t>flag</w:t>
             </w:r>
             <w:r>
+              <w:rPr>
+                <w:rFonts w:ascii="Times New Roman" w:hAnsi="Times New Roman" w:cs="Times New Roman"/>
+              </w:rPr>
               <w:t>).</w:t>
             </w:r>
           </w:p>
@@ -1164,8 +1369,14 @@
           <w:p>
             <w:pPr>
               <w:spacing w:after="0"/>
+              <w:rPr>
+                <w:rFonts w:ascii="Times New Roman" w:hAnsi="Times New Roman" w:cs="Times New Roman"/>
+              </w:rPr>
             </w:pPr>
             <w:r>
+              <w:rPr>
+                <w:rFonts w:ascii="Times New Roman" w:hAnsi="Times New Roman" w:cs="Times New Roman"/>
+              </w:rPr>
               <w:t>Có chú thích giải thích "Tại sao lại làm bước này". Tên hàm rõ nghĩa.</w:t>
             </w:r>
           </w:p>
@@ -1189,9 +1400,13 @@
           <w:p>
             <w:pPr>
               <w:spacing w:after="0"/>
+              <w:rPr>
+                <w:rFonts w:ascii="Times New Roman" w:hAnsi="Times New Roman" w:cs="Times New Roman"/>
+              </w:rPr>
             </w:pPr>
             <w:r>
               <w:rPr>
+                <w:rFonts w:ascii="Times New Roman" w:hAnsi="Times New Roman" w:cs="Times New Roman"/>
                 <w:b/>
                 <w:bCs/>
               </w:rPr>
@@ -1213,8 +1428,14 @@
           <w:p>
             <w:pPr>
               <w:spacing w:after="0"/>
+              <w:rPr>
+                <w:rFonts w:ascii="Times New Roman" w:hAnsi="Times New Roman" w:cs="Times New Roman"/>
+              </w:rPr>
             </w:pPr>
             <w:r>
+              <w:rPr>
+                <w:rFonts w:ascii="Times New Roman" w:hAnsi="Times New Roman" w:cs="Times New Roman"/>
+              </w:rPr>
               <w:t>Có thể bỏ qua các trường hợp biên (như số âm, số 0, 1) nếu AI không tự suy luận tốt.</w:t>
             </w:r>
           </w:p>
@@ -1233,24 +1454,39 @@
           <w:p>
             <w:pPr>
               <w:spacing w:after="0"/>
+              <w:rPr>
+                <w:rFonts w:ascii="Times New Roman" w:hAnsi="Times New Roman" w:cs="Times New Roman"/>
+              </w:rPr>
             </w:pPr>
             <w:r>
+              <w:rPr>
+                <w:rFonts w:ascii="Times New Roman" w:hAnsi="Times New Roman" w:cs="Times New Roman"/>
+              </w:rPr>
               <w:t>Xử lý triệt để các trường hợp ngoại lệ (</w:t>
             </w:r>
             <w:r>
               <w:rPr>
-                <w:rFonts w:ascii="Consolas" w:eastAsia="Consolas" w:hAnsi="Consolas" w:cs="Consolas"/>
+                <w:rFonts w:ascii="Times New Roman" w:eastAsia="Consolas" w:hAnsi="Times New Roman" w:cs="Times New Roman"/>
               </w:rPr>
               <w:t>n &lt; 2</w:t>
             </w:r>
             <w:r>
+              <w:rPr>
+                <w:rFonts w:ascii="Times New Roman" w:hAnsi="Times New Roman" w:cs="Times New Roman"/>
+              </w:rPr>
               <w:t>) do prompt đã yêu cầu rõ.</w:t>
             </w:r>
           </w:p>
         </w:tc>
       </w:tr>
     </w:tbl>
-    <w:p/>
+    <w:p>
+      <w:pPr>
+        <w:rPr>
+          <w:rFonts w:ascii="Times New Roman" w:hAnsi="Times New Roman" w:cs="Times New Roman"/>
+        </w:rPr>
+      </w:pPr>
+    </w:p>
     <w:sectPr>
       <w:pgSz w:w="11907" w:h="16840" w:code="9"/>
       <w:pgMar w:top="1134" w:right="1134" w:bottom="1134" w:left="1701" w:header="720" w:footer="720" w:gutter="0"/>
